--- a/DeveloperDocumentation.docx
+++ b/DeveloperDocumentation.docx
@@ -165,7 +165,43 @@
           <w:szCs w:val="28"/>
           <w:lang w:val="en-US"/>
         </w:rPr>
-        <w:t>Player is a static class. It’s a player “profile”, it contains some main component of the game (like size of the window and colors used), but also a path for connecting to the sound files.</w:t>
+        <w:t xml:space="preserve">Player </w:t>
+      </w:r>
+      <w:r>
+        <w:rPr>
+          <w:rFonts w:ascii="Times New Roman" w:hAnsi="Times New Roman" w:cs="Times New Roman"/>
+          <w:sz w:val="28"/>
+          <w:szCs w:val="28"/>
+          <w:lang w:val="en-US"/>
+        </w:rPr>
+        <w:t>has 1 object</w:t>
+      </w:r>
+      <w:r>
+        <w:rPr>
+          <w:rFonts w:ascii="Times New Roman" w:hAnsi="Times New Roman" w:cs="Times New Roman"/>
+          <w:sz w:val="28"/>
+          <w:szCs w:val="28"/>
+          <w:lang w:val="en-US"/>
+        </w:rPr>
+        <w:t>. It’s a player “profile”, it contains some main component</w:t>
+      </w:r>
+      <w:r>
+        <w:rPr>
+          <w:rFonts w:ascii="Times New Roman" w:hAnsi="Times New Roman" w:cs="Times New Roman"/>
+          <w:sz w:val="28"/>
+          <w:szCs w:val="28"/>
+          <w:lang w:val="en-US"/>
+        </w:rPr>
+        <w:t>s</w:t>
+      </w:r>
+      <w:r>
+        <w:rPr>
+          <w:rFonts w:ascii="Times New Roman" w:hAnsi="Times New Roman" w:cs="Times New Roman"/>
+          <w:sz w:val="28"/>
+          <w:szCs w:val="28"/>
+          <w:lang w:val="en-US"/>
+        </w:rPr>
+        <w:t xml:space="preserve"> of the game (like size of the window and colors used), but also a path for connecting to the sound files.</w:t>
       </w:r>
     </w:p>
     <w:p>
@@ -214,7 +250,27 @@
           <w:szCs w:val="28"/>
           <w:lang w:val="en-US"/>
         </w:rPr>
-        <w:t xml:space="preserve"> The computer uses a mini-max algorithm in its turns, and so, it’s very accurate in making turns, so I specially made it a little stupid so the player have a chance to win in the local game.</w:t>
+        <w:t xml:space="preserve"> The computer uses a mini-max algorithm in its turns, and so, it’s very accurate in making turns, so I specially made it a little stupid so the player </w:t>
+      </w:r>
+      <w:proofErr w:type="gramStart"/>
+      <w:r>
+        <w:rPr>
+          <w:rFonts w:ascii="Times New Roman" w:hAnsi="Times New Roman" w:cs="Times New Roman"/>
+          <w:sz w:val="28"/>
+          <w:szCs w:val="28"/>
+          <w:lang w:val="en-US"/>
+        </w:rPr>
+        <w:t>have</w:t>
+      </w:r>
+      <w:proofErr w:type="gramEnd"/>
+      <w:r>
+        <w:rPr>
+          <w:rFonts w:ascii="Times New Roman" w:hAnsi="Times New Roman" w:cs="Times New Roman"/>
+          <w:sz w:val="28"/>
+          <w:szCs w:val="28"/>
+          <w:lang w:val="en-US"/>
+        </w:rPr>
+        <w:t xml:space="preserve"> a chance to win in the local game.</w:t>
       </w:r>
     </w:p>
     <w:p>
@@ -283,25 +339,61 @@
         </w:rPr>
         <w:t xml:space="preserve">Client and Server </w:t>
       </w:r>
-      <w:proofErr w:type="spellStart"/>
-      <w:r>
-        <w:rPr>
-          <w:rFonts w:ascii="Times New Roman" w:hAnsi="Times New Roman" w:cs="Times New Roman"/>
-          <w:sz w:val="28"/>
-          <w:szCs w:val="28"/>
-          <w:lang w:val="en-US"/>
-        </w:rPr>
-        <w:t>theirselfs</w:t>
-      </w:r>
-      <w:proofErr w:type="spellEnd"/>
-      <w:r>
-        <w:rPr>
-          <w:rFonts w:ascii="Times New Roman" w:hAnsi="Times New Roman" w:cs="Times New Roman"/>
-          <w:sz w:val="28"/>
-          <w:szCs w:val="28"/>
-          <w:lang w:val="en-US"/>
-        </w:rPr>
-        <w:t xml:space="preserve"> perform as an objects. They’re created after creating host or starting game as a server. They perform a communication between Server and Clients. Communication is provided using network I\O pipeline, using a special protocol, coded in bytes.</w:t>
+      <w:r>
+        <w:rPr>
+          <w:rFonts w:ascii="Times New Roman" w:hAnsi="Times New Roman" w:cs="Times New Roman"/>
+          <w:sz w:val="28"/>
+          <w:szCs w:val="28"/>
+          <w:lang w:val="en-US"/>
+        </w:rPr>
+        <w:t xml:space="preserve">both </w:t>
+      </w:r>
+      <w:r>
+        <w:rPr>
+          <w:rFonts w:ascii="Times New Roman" w:hAnsi="Times New Roman" w:cs="Times New Roman"/>
+          <w:sz w:val="28"/>
+          <w:szCs w:val="28"/>
+          <w:lang w:val="en-US"/>
+        </w:rPr>
+        <w:t xml:space="preserve">perform as an </w:t>
+      </w:r>
+      <w:proofErr w:type="gramStart"/>
+      <w:r>
+        <w:rPr>
+          <w:rFonts w:ascii="Times New Roman" w:hAnsi="Times New Roman" w:cs="Times New Roman"/>
+          <w:sz w:val="28"/>
+          <w:szCs w:val="28"/>
+          <w:lang w:val="en-US"/>
+        </w:rPr>
+        <w:t>objects</w:t>
+      </w:r>
+      <w:proofErr w:type="gramEnd"/>
+      <w:r>
+        <w:rPr>
+          <w:rFonts w:ascii="Times New Roman" w:hAnsi="Times New Roman" w:cs="Times New Roman"/>
+          <w:sz w:val="28"/>
+          <w:szCs w:val="28"/>
+          <w:lang w:val="en-US"/>
+        </w:rPr>
+        <w:t>. They’re created after starting game as a server</w:t>
+      </w:r>
+      <w:r>
+        <w:rPr>
+          <w:rFonts w:ascii="Times New Roman" w:hAnsi="Times New Roman" w:cs="Times New Roman"/>
+          <w:sz w:val="28"/>
+          <w:szCs w:val="28"/>
+          <w:lang w:val="en-US"/>
+        </w:rPr>
+        <w:t xml:space="preserve"> or client</w:t>
+      </w:r>
+      <w:r>
+        <w:rPr>
+          <w:rFonts w:ascii="Times New Roman" w:hAnsi="Times New Roman" w:cs="Times New Roman"/>
+          <w:sz w:val="28"/>
+          <w:szCs w:val="28"/>
+          <w:lang w:val="en-US"/>
+        </w:rPr>
+        <w:t>. They perform a communication between Server and Clients. Communication is provided using network I\O pipeline, using a special protocol, coded in bytes.</w:t>
       </w:r>
     </w:p>
     <w:p>
